--- a/++Templated Entries/READY/Gould, Glenn (Beard) EA/Gould, Glenn (Beard) EA.docx
+++ b/++Templated Entries/READY/Gould, Glenn (Beard) EA/Gould, Glenn (Beard) EA.docx
@@ -457,23 +457,25 @@
               </w:tcPr>
               <w:p>
                 <w:r>
-                  <w:t xml:space="preserve">Glenn Gould was a twentieth century pianist born in Toronto in 1932.  Among his major influences were the recordings of </w:t>
-                </w:r>
-                <w:proofErr w:type="spellStart"/>
-                <w:r>
-                  <w:t>Artur</w:t>
-                </w:r>
-                <w:proofErr w:type="spellEnd"/>
-                <w:r>
-                  <w:t xml:space="preserve"> Schnabel (1882-1951) and Alberto Guerrero (1886-1959).  From Schnabel, Gould learned idiosyncratic </w:t>
-                </w:r>
-                <w:proofErr w:type="spellStart"/>
-                <w:r>
-                  <w:t>rubato</w:t>
-                </w:r>
-                <w:proofErr w:type="spellEnd"/>
-                <w:r>
-                  <w:t xml:space="preserve"> (rhythmic flexibility, to the point of taking liberties with scored tempi) and from Guerrero he learned an uncanny percussive control of his fingers at the piano keyboard.  Gould’s playing had a subtl</w:t>
+                  <w:t>Glenn Gould was a twentieth century pianist born in Toronto in 1932</w:t>
+                </w:r>
+                <w:r>
+                  <w:t xml:space="preserve">. </w:t>
+                </w:r>
+                <w:r>
+                  <w:t>Among his major influences were the recordings of Artur Schnabel (1882-1951) and Alberto Guerrero (1886-1959)</w:t>
+                </w:r>
+                <w:r>
+                  <w:t xml:space="preserve">. </w:t>
+                </w:r>
+                <w:r>
+                  <w:t>From Schnabel, Gould learned idiosyncratic rubato (rhythmic flexibility, to the point of taking liberties with scored tempi) and from Guerrero he learned an uncanny percussive control of his fingers at the piano keyboard</w:t>
+                </w:r>
+                <w:r>
+                  <w:t xml:space="preserve">. </w:t>
+                </w:r>
+                <w:r>
+                  <w:t>Gould’s playing had a subtl</w:t>
                 </w:r>
                 <w:r>
                   <w:t xml:space="preserve">e and impressive dynamic range, </w:t>
@@ -485,7 +487,13 @@
                   <w:t>mous for its quirky wilfulness;</w:t>
                 </w:r>
                 <w:r>
-                  <w:t xml:space="preserve"> central to his style is a delicate technique that at times seemed to strike piano keys with little subjective coloration.</w:t>
+                  <w:t xml:space="preserve"> central to his style is a delicate technique that at times seemed to strike piano keys with little subjective colo</w:t>
+                </w:r>
+                <w:r>
+                  <w:t>u</w:t>
+                </w:r>
+                <w:r>
+                  <w:t>ration.</w:t>
                 </w:r>
               </w:p>
             </w:tc>
@@ -515,23 +523,37 @@
           <w:p/>
           <w:p>
             <w:r>
-              <w:t xml:space="preserve">Glenn Gould was a twentieth century pianist born in Toronto in 1932.  Among his major influences were the recordings of </w:t>
-            </w:r>
-            <w:proofErr w:type="spellStart"/>
-            <w:r>
-              <w:t>Artur</w:t>
-            </w:r>
-            <w:proofErr w:type="spellEnd"/>
-            <w:r>
-              <w:t xml:space="preserve"> Schnabel (1882-1951), who specialized in Beethoven’s sonatas, and Gould’s Toronto Conservatory teacher Alberto Guerrero (1886-1959).  From Schnabel, Gould learned idiosyncratic </w:t>
-            </w:r>
-            <w:proofErr w:type="spellStart"/>
-            <w:r>
-              <w:t>rubato</w:t>
-            </w:r>
-            <w:proofErr w:type="spellEnd"/>
-            <w:r>
-              <w:t xml:space="preserve"> (rhythmic flexibility, to the point of taking liberties with scored tempi) and from Guerrero he learned an uncanny percussive control of his fingers at the piano keyboard.  Gould’s playing had a subtle and impressive dynamic range.  His playing became famous for its quirky willfulness, but as central to his style is a delicate technique that at times seemed to strike piano keys with little subjective coloration.</w:t>
+              <w:t>Glenn Gould was a twentieth century pianist born in Toronto in 1932</w:t>
+            </w:r>
+            <w:r>
+              <w:t xml:space="preserve">. </w:t>
+            </w:r>
+            <w:r>
+              <w:t>Among his major influences were the recordings of Artur Schnabel (1882-1951), who specialized in Beethoven’s sonatas, and Gould’s Toronto Conservatory teacher Alberto Guerrero (1886-1959)</w:t>
+            </w:r>
+            <w:r>
+              <w:t xml:space="preserve">. </w:t>
+            </w:r>
+            <w:r>
+              <w:t>From Schnabel, Gould learned idiosyncratic rubato (rhythmic flexibility, to the point of taking liberties with scored tempi) and from Guerrero he learned an uncanny percussive control of his fingers at the piano keyboard</w:t>
+            </w:r>
+            <w:r>
+              <w:t xml:space="preserve">. </w:t>
+            </w:r>
+            <w:r>
+              <w:t>Gould’s playing had a subtle and impressive dynamic range</w:t>
+            </w:r>
+            <w:r>
+              <w:t xml:space="preserve">. </w:t>
+            </w:r>
+            <w:r>
+              <w:t>His playing became famous for its quirky willfulness, but as central to his style is a delicate technique that at times seemed to strike piano keys with little subjective colo</w:t>
+            </w:r>
+            <w:r>
+              <w:t>u</w:t>
+            </w:r>
+            <w:r>
+              <w:t>ration.</w:t>
             </w:r>
           </w:p>
           <w:p/>
@@ -546,10 +568,7 @@
               <w:t>.jpg</w:t>
             </w:r>
           </w:p>
-          <w:p>
-            <w:bookmarkStart w:id="0" w:name="_GoBack"/>
-            <w:bookmarkEnd w:id="0"/>
-          </w:p>
+          <w:p/>
           <w:p>
             <w:r>
               <w:t xml:space="preserve">Gould first became famous when, in 1955, he recorded Johann Sebastian Bach’s </w:t>
@@ -562,7 +581,31 @@
               <w:t>Goldberg Variations</w:t>
             </w:r>
             <w:r>
-              <w:t xml:space="preserve"> (1741) for Columbia Records.  Gould’s playing often lent a luminous, even romantic, quality to Bach.  His recordings of Bach also displayed a level, two-handed mastery of counterpoint, but he often played Bach’s music (which was originally written for the harpsichord, an instrument with much less dynamic range than the modern piano) with a sense of drama and unfolding insight more commonly associated with Beethoven’s or Brahms’ piano music.  Some critics judged that Gould meddled too much with the stately geometries of Bach’s music, but many listeners found Gould’s playing revelatory, and his recordings of Bach secure his reputation. Gould’s last major recording in 1981 reinterpreted the </w:t>
+              <w:t xml:space="preserve"> (1741) for Columbia Records</w:t>
+            </w:r>
+            <w:r>
+              <w:t xml:space="preserve">. </w:t>
+            </w:r>
+            <w:r>
+              <w:t>Gould’s playing often lent a luminous, even romantic, quality to Bach</w:t>
+            </w:r>
+            <w:r>
+              <w:t xml:space="preserve">. </w:t>
+            </w:r>
+            <w:r>
+              <w:t>His recordings of Bach also displayed a level, two-handed mastery of counterpoint, but he often played Bach’s music (which was originally written for the harpsichord, an instrument with much less dynamic range than the modern piano) with a sense of drama and unfolding insight more commonly associated with Beethoven’s or Brahms’ piano music</w:t>
+            </w:r>
+            <w:r>
+              <w:t xml:space="preserve">. </w:t>
+            </w:r>
+            <w:r>
+              <w:t>Some critics judged that Gould meddled too much with the stately geometries of Bach’s music, but many listeners found Gould’s playing revelatory, and his recordings of Bach secure</w:t>
+            </w:r>
+            <w:r>
+              <w:t>d</w:t>
+            </w:r>
+            <w:r>
+              <w:t xml:space="preserve"> his reputation. Gould’s last major recording in 1981 reinterpreted the </w:t>
             </w:r>
             <w:r>
               <w:rPr>
@@ -594,29 +637,46 @@
             </w:r>
             <w:r>
               <w:lastRenderedPageBreak/>
-              <w:t xml:space="preserve">contrasts. His fame was based on interpretations of the work of a baroque composer (Bach), but he freely defined himself as a romantic, and some of his standout recordings are either of plainly romantic (Brahms) or of late romantic/modernist composers (Berg, </w:t>
-            </w:r>
-            <w:proofErr w:type="spellStart"/>
-            <w:r>
-              <w:t>Schönberg</w:t>
-            </w:r>
-            <w:proofErr w:type="spellEnd"/>
-            <w:r>
-              <w:t>).   (Gould made a point, however, of avoiding other romantic compose</w:t>
-            </w:r>
-            <w:r>
-              <w:t xml:space="preserve">rs such as Chopin and </w:t>
-            </w:r>
-            <w:proofErr w:type="spellStart"/>
-            <w:r>
-              <w:t>Listz</w:t>
-            </w:r>
-            <w:proofErr w:type="spellEnd"/>
+              <w:t>contrasts. His fame was based on interpretations of the work of a baroque composer (Bach), but he freely defined himself as a romantic, and some of his standout recordings are either of plainly romantic (Brahms) or of late romantic/modernist composers (Berg, Schönberg)</w:t>
+            </w:r>
+            <w:r>
+              <w:t xml:space="preserve">. </w:t>
+            </w:r>
+            <w:r>
+              <w:t>(Gould made a point, however, of avoiding other romantic compose</w:t>
+            </w:r>
+            <w:r>
+              <w:t>rs such as Chopin and Liszt</w:t>
+            </w:r>
             <w:r>
               <w:t xml:space="preserve">.) </w:t>
             </w:r>
             <w:r>
-              <w:t xml:space="preserve">Although his playing could be defined by its sensuous tactility, Gould often said rather transcendentalist things about the goals of music, such as “the true amalgam of ecstasy and reason” is “repose,” in liner notes for his recording of a Paul Hindemith sonata. </w:t>
+              <w:t xml:space="preserve">Although his playing could be defined by its sensuous tactility, Gould often said rather transcendentalist things about the goals of music, such as </w:t>
+            </w:r>
+            <w:r>
+              <w:t>‘</w:t>
+            </w:r>
+            <w:r>
+              <w:t>the true amalgam of ecstasy and reason</w:t>
+            </w:r>
+            <w:r>
+              <w:t>’</w:t>
+            </w:r>
+            <w:r>
+              <w:t xml:space="preserve"> is </w:t>
+            </w:r>
+            <w:r>
+              <w:t>‘</w:t>
+            </w:r>
+            <w:r>
+              <w:t>repose,</w:t>
+            </w:r>
+            <w:r>
+              <w:t>’</w:t>
+            </w:r>
+            <w:r>
+              <w:t xml:space="preserve"> in liner notes for his recording of a Paul Hindemith sonata. </w:t>
             </w:r>
           </w:p>
           <w:p/>
@@ -634,7 +694,28 @@
           <w:p/>
           <w:p>
             <w:r>
-              <w:t>Gould combined a selective respect for musical traditions with an unusual (for a classical musician of his moment) affinity for technology, saying that he began a lifelong love of “the microphone” as an adolescent when recording with the Canadian Broadcast Company.</w:t>
+              <w:t>Gould combined his</w:t>
+            </w:r>
+            <w:r>
+              <w:t xml:space="preserve"> selective respect for musical traditions with an unusual (for a classical musician of his moment) affinity for technology, saying that he began a lifelong love of </w:t>
+            </w:r>
+            <w:r>
+              <w:t>‘</w:t>
+            </w:r>
+            <w:r>
+              <w:t>the microphone</w:t>
+            </w:r>
+            <w:r>
+              <w:t>’</w:t>
+            </w:r>
+            <w:r>
+              <w:t xml:space="preserve"> as an adolescent when recording with the Canadian Broadcast</w:t>
+            </w:r>
+            <w:r>
+              <w:t>ing</w:t>
+            </w:r>
+            <w:r>
+              <w:t xml:space="preserve"> Company.</w:t>
             </w:r>
             <w:r>
               <w:t xml:space="preserve"> </w:t>
@@ -646,13 +727,58 @@
               <w:t xml:space="preserve">, developed several comic alter </w:t>
             </w:r>
             <w:r>
-              <w:t>egos for radio and television productions.  But he could not only costume himself in caricatures; he was, in contrast to his reclusive reputation, an often willing interviewee and an eager writer of his own views.  In his interviews, essays, and liner notes, he combined a magisterial, fluent knowledge of many periods of music with a philosopher's musing elegance and an ironist’s ability to n</w:t>
-            </w:r>
-            <w:r>
-              <w:t xml:space="preserve">ot take himself too seriously. </w:t>
-            </w:r>
-            <w:r>
-              <w:t>He famously wore gloves and overcoats, regardless of the weather, and used a shabby, sawed-off dining room chair as his piano stool.  To the amusement of his fans and to the consternation of some critics, Gould often hummed as he played, especially in his Bach recordings.</w:t>
+              <w:t>egos for radio and television productions</w:t>
+            </w:r>
+            <w:r>
+              <w:t xml:space="preserve">. </w:t>
+            </w:r>
+            <w:r>
+              <w:t>I</w:t>
+            </w:r>
+            <w:r>
+              <w:t xml:space="preserve">n contrast to his reclusive reputation, </w:t>
+            </w:r>
+            <w:r>
+              <w:t>he was</w:t>
+            </w:r>
+            <w:r>
+              <w:t xml:space="preserve"> often</w:t>
+            </w:r>
+            <w:r>
+              <w:t xml:space="preserve"> a</w:t>
+            </w:r>
+            <w:r>
+              <w:t xml:space="preserve"> willing interviewee and </w:t>
+            </w:r>
+            <w:r>
+              <w:t>was eager to put</w:t>
+            </w:r>
+            <w:r>
+              <w:t xml:space="preserve"> his own views</w:t>
+            </w:r>
+            <w:r>
+              <w:t xml:space="preserve"> into print</w:t>
+            </w:r>
+            <w:r>
+              <w:t xml:space="preserve">. </w:t>
+            </w:r>
+            <w:r>
+              <w:t xml:space="preserve">In his interviews, essays, and liner notes, he combined a magisterial, fluent knowledge of many periods of music with a philosopher's musing elegance and an ironist’s </w:t>
+            </w:r>
+            <w:r>
+              <w:t>refusal to</w:t>
+            </w:r>
+            <w:r>
+              <w:t xml:space="preserve"> take himself too seriously. </w:t>
+            </w:r>
+            <w:r>
+              <w:t>He famously wore gloves and overcoats, regardless of the weather, and used a shabby, sawed-off dining room chair as his piano stool</w:t>
+            </w:r>
+            <w:r>
+              <w:t xml:space="preserve">. </w:t>
+            </w:r>
+            <w:r>
+              <w:t>To the amusement of his fans and to the consternation of some critics, Gould often hummed as he played, especially in his Bach recordings.</w:t>
             </w:r>
           </w:p>
           <w:p/>
@@ -670,7 +796,13 @@
           <w:p/>
           <w:p>
             <w:r>
-              <w:t>Many biographical sketches promote an image of Gould as hermetic, even to the point of being asexual, but more recent biographies reveal that (among other relations with women) Gould had a relationship with, and was nearly married to, Cornelia Foss, who lived with him (along with her two children from composer Lukas Foss) near Toronto from 1968-1972.  Gould was a notorious hypochondriac who, especially in his last years, used cocktails of prescription med</w:t>
+              <w:t>Many biographical sketches promote an image of Gould as hermetic, even to the point of being asexual, but more recent biographies reveal that (among other relations with women) Gould had a relationship with, and was nearly married to, Cornelia Foss, who lived with him (along with her two children from composer Lukas Foss) near Toronto from 1968-1972</w:t>
+            </w:r>
+            <w:r>
+              <w:t xml:space="preserve">. </w:t>
+            </w:r>
+            <w:r>
+              <w:t>Gould was a notorious hypochondriac who, especially in his last years, used cocktails of prescription med</w:t>
             </w:r>
             <w:r>
               <w:t>icines to treat conditions that</w:t>
@@ -694,97 +826,162 @@
           <w:p/>
           <w:p>
             <w:r>
-              <w:t>Gould stopped performing public concerts in 1964.  He considered that recordings gave him more control as an artist and a better ability to reach listeners.   In his promotion of technology, he made statements prophetic of digital playlists and the abundant audio and video archives of his career now available, much of it online.   In the late 1960s, he predicted that “the end result of all our labors in the recording studio is not going to be some kind of autocratic finished product . . . but  . . . a rather more democratic assemblage” resulting from each listener becoming an “editor” or “performer.” Gould died of a stroke, with little forewarning, in 1982.</w:t>
+              <w:t>Gould stopped performing public concerts in 1964</w:t>
+            </w:r>
+            <w:r>
+              <w:t xml:space="preserve">. </w:t>
+            </w:r>
+            <w:r>
+              <w:t>He considered that recordings gave him more control as an artist and a better ability to reach listeners</w:t>
+            </w:r>
+            <w:r>
+              <w:t xml:space="preserve">. </w:t>
+            </w:r>
+            <w:r>
+              <w:t>In his promotion of technology, he made statements prophetic of digital playlists and the abundant audio and video archives of his career now available, much of it online</w:t>
+            </w:r>
+            <w:r>
+              <w:t xml:space="preserve">. </w:t>
+            </w:r>
+            <w:r>
+              <w:t xml:space="preserve">In the late 1960s, he predicted that </w:t>
+            </w:r>
+            <w:r>
+              <w:t>‘</w:t>
+            </w:r>
+            <w:r>
+              <w:t>the end result of all our labors in the recording studio is not going to be some kind of a</w:t>
+            </w:r>
+            <w:r>
+              <w:t xml:space="preserve">utocratic finished product […] but […] </w:t>
+            </w:r>
+            <w:r>
+              <w:t>a rather more democratic assemblage</w:t>
+            </w:r>
+            <w:r>
+              <w:t>’</w:t>
+            </w:r>
+            <w:r>
+              <w:t xml:space="preserve"> resulting from each listener becoming an </w:t>
+            </w:r>
+            <w:r>
+              <w:t>‘</w:t>
+            </w:r>
+            <w:r>
+              <w:t>editor</w:t>
+            </w:r>
+            <w:r>
+              <w:t>’</w:t>
+            </w:r>
+            <w:r>
+              <w:t xml:space="preserve"> or </w:t>
+            </w:r>
+            <w:r>
+              <w:t>‘</w:t>
+            </w:r>
+            <w:r>
+              <w:t>performer.</w:t>
+            </w:r>
+            <w:r>
+              <w:t>’</w:t>
+            </w:r>
+            <w:r>
+              <w:t xml:space="preserve"> Gould died of a stroke, with little forewarning, in 1982.</w:t>
             </w:r>
           </w:p>
           <w:p/>
           <w:p>
-            <w:pPr>
+            <w:r>
               <w:rPr>
-                <w:b/>
+                <w:u w:val="single"/>
               </w:rPr>
-            </w:pPr>
-            <w:r>
-              <w:rPr>
-                <w:b/>
-              </w:rPr>
-              <w:t xml:space="preserve">Selected Recordings: </w:t>
+              <w:t>Selected Recordings</w:t>
+            </w:r>
+            <w:r>
+              <w:t xml:space="preserve">: </w:t>
             </w:r>
           </w:p>
           <w:p>
+            <w:pPr>
+              <w:ind w:left="142"/>
+            </w:pPr>
             <w:r>
               <w:t>J. S. Bach: Goldberg Variations (1955/1956)</w:t>
             </w:r>
           </w:p>
           <w:p>
-            <w:r>
-              <w:t xml:space="preserve">J. S. Bach: Inventions and </w:t>
-            </w:r>
-            <w:proofErr w:type="spellStart"/>
-            <w:r>
-              <w:t>Sinfonias</w:t>
-            </w:r>
-            <w:proofErr w:type="spellEnd"/>
-            <w:r>
-              <w:t xml:space="preserve"> (1964/1964)</w:t>
+            <w:pPr>
+              <w:ind w:left="142"/>
+            </w:pPr>
+            <w:r>
+              <w:t>J. S. Bach: Inventions and Sinfonias (1964/1964)</w:t>
             </w:r>
           </w:p>
           <w:p>
+            <w:pPr>
+              <w:ind w:left="142"/>
+            </w:pPr>
             <w:r>
               <w:t>J. S. Bach: The Well-Tempered Clavier, Book 1, in three volumes (1962-65/1963, 1964, 1965)</w:t>
             </w:r>
           </w:p>
           <w:p>
-            <w:r>
-              <w:t xml:space="preserve">Berg: Sonata No. 1; </w:t>
-            </w:r>
-            <w:proofErr w:type="spellStart"/>
-            <w:r>
-              <w:t>Schönberg</w:t>
-            </w:r>
-            <w:proofErr w:type="spellEnd"/>
-            <w:r>
-              <w:t xml:space="preserve">: Three Piano Pieces, Op. 11; </w:t>
-            </w:r>
-            <w:proofErr w:type="spellStart"/>
-            <w:r>
-              <w:t>Krenek</w:t>
-            </w:r>
-            <w:proofErr w:type="spellEnd"/>
-            <w:r>
-              <w:t>: Sonata No. 3, Op. 92, No. 4 (1958/1959)</w:t>
+            <w:pPr>
+              <w:ind w:left="142"/>
+            </w:pPr>
+            <w:r>
+              <w:t>Berg: Sonata No. 1; Schönberg: Three Piano Pieces, Op. 11; Krenek: Sonata No. 3, Op. 92, No. 4 (1958/1959)</w:t>
             </w:r>
           </w:p>
           <w:p>
+            <w:pPr>
+              <w:ind w:left="142"/>
+            </w:pPr>
             <w:r>
               <w:t>Beethoven: Piano Sonata No. 30 in E Major, Op. 109; No. 31 in A-Flat Major, Op. 110; No. 32 in C minor, Op. 111 (1956/1956)</w:t>
             </w:r>
           </w:p>
           <w:p>
+            <w:pPr>
+              <w:ind w:left="142"/>
+            </w:pPr>
             <w:r>
               <w:lastRenderedPageBreak/>
-              <w:t>Beethoven: Piano Sonatas, Opp. 13 "</w:t>
-            </w:r>
-            <w:proofErr w:type="spellStart"/>
+              <w:t xml:space="preserve">Beethoven: Piano Sonatas, Opp. 13 </w:t>
+            </w:r>
+            <w:r>
+              <w:t>‘</w:t>
+            </w:r>
             <w:r>
               <w:t>Pathétique</w:t>
             </w:r>
-            <w:proofErr w:type="spellEnd"/>
-            <w:r>
-              <w:t>" and 14, Nos. 1 and 2 (1966/1967)</w:t>
+            <w:r>
+              <w:t>’</w:t>
+            </w:r>
+            <w:r>
+              <w:t xml:space="preserve"> and 14, Nos. 1 and 2 (1966/1967)</w:t>
             </w:r>
           </w:p>
           <w:p>
+            <w:pPr>
+              <w:ind w:left="142"/>
+            </w:pPr>
             <w:r>
               <w:t>Beethoven: Piano Concerto No. 4 in G Major, Op. 58; with Leonard Bernstein and the New York Philharmonic (1961/1961)</w:t>
             </w:r>
           </w:p>
           <w:p>
+            <w:pPr>
+              <w:ind w:left="142"/>
+            </w:pPr>
             <w:r>
               <w:t>Brahms: Ten Intermezzi (1959-60/1961)</w:t>
             </w:r>
           </w:p>
           <w:p>
+            <w:pPr>
+              <w:ind w:left="142"/>
+            </w:pPr>
             <w:r>
               <w:t>Brahms: Ballades, Op. 10; Rhapsodies, Op. 79 (1982/1983)</w:t>
             </w:r>
@@ -840,6 +1037,13 @@
                 </w:r>
               </w:sdtContent>
             </w:sdt>
+          </w:p>
+          <w:p>
+            <w:pPr>
+              <w:rPr>
+                <w:rFonts w:cs="Candara"/>
+              </w:rPr>
+            </w:pPr>
           </w:p>
           <w:p>
             <w:sdt>
@@ -888,6 +1092,7 @@
               </w:sdtContent>
             </w:sdt>
           </w:p>
+          <w:p/>
           <w:p>
             <w:sdt>
               <w:sdtPr>
@@ -921,6 +1126,7 @@
               </w:sdtContent>
             </w:sdt>
           </w:p>
+          <w:p/>
           <w:p>
             <w:sdt>
               <w:sdtPr>
@@ -954,6 +1160,7 @@
               </w:sdtContent>
             </w:sdt>
           </w:p>
+          <w:p/>
           <w:p>
             <w:sdt>
               <w:sdtPr>
@@ -987,6 +1194,7 @@
               </w:sdtContent>
             </w:sdt>
           </w:p>
+          <w:p/>
           <w:p>
             <w:sdt>
               <w:sdtPr>
@@ -1020,6 +1228,7 @@
               </w:sdtContent>
             </w:sdt>
           </w:p>
+          <w:p/>
           <w:p>
             <w:sdt>
               <w:sdtPr>
@@ -1053,6 +1262,7 @@
               </w:sdtContent>
             </w:sdt>
           </w:p>
+          <w:p/>
           <w:p>
             <w:sdt>
               <w:sdtPr>
@@ -1086,6 +1296,9 @@
               </w:sdtContent>
             </w:sdt>
           </w:p>
+          <w:p/>
+          <w:bookmarkStart w:id="0" w:name="_GoBack"/>
+          <w:bookmarkEnd w:id="0"/>
           <w:p>
             <w:sdt>
               <w:sdtPr>
@@ -1203,21 +1416,12 @@
       </w:rPr>
       <w:t xml:space="preserve"> – </w:t>
     </w:r>
-    <w:proofErr w:type="spellStart"/>
     <w:r>
       <w:rPr>
         <w:i/>
         <w:color w:val="7F7F7F" w:themeColor="text1" w:themeTint="80"/>
       </w:rPr>
-      <w:t>Encyclopedia</w:t>
-    </w:r>
-    <w:proofErr w:type="spellEnd"/>
-    <w:r>
-      <w:rPr>
-        <w:i/>
-        <w:color w:val="7F7F7F" w:themeColor="text1" w:themeTint="80"/>
-      </w:rPr>
-      <w:t xml:space="preserve"> of Modernism</w:t>
+      <w:t>Encyclopedia of Modernism</w:t>
     </w:r>
   </w:p>
   <w:p>
@@ -3259,7 +3463,7 @@
     <w:charset w:val="00"/>
     <w:family w:val="auto"/>
     <w:pitch w:val="variable"/>
-    <w:sig w:usb0="E0002AEF" w:usb1="C0007841" w:usb2="00000009" w:usb3="00000000" w:csb0="000001FF" w:csb1="00000000"/>
+    <w:sig w:usb0="E0002AFF" w:usb1="C0007841" w:usb2="00000009" w:usb3="00000000" w:csb0="000001FF" w:csb1="00000000"/>
   </w:font>
   <w:font w:name="Courier New">
     <w:panose1 w:val="02070309020205020404"/>
@@ -3293,7 +3497,7 @@
     <w:charset w:val="4E"/>
     <w:family w:val="auto"/>
     <w:pitch w:val="variable"/>
-    <w:sig w:usb0="00000001" w:usb1="08070000" w:usb2="00000010" w:usb3="00000000" w:csb0="00020000" w:csb1="00000000"/>
+    <w:sig w:usb0="E00002FF" w:usb1="6AC7FDFB" w:usb2="00000012" w:usb3="00000000" w:csb0="0002009F" w:csb1="00000000"/>
   </w:font>
   <w:font w:name="Lucida Grande">
     <w:panose1 w:val="020B0600040502020204"/>
@@ -3307,14 +3511,14 @@
     <w:charset w:val="00"/>
     <w:family w:val="auto"/>
     <w:pitch w:val="variable"/>
-    <w:sig w:usb0="00000003" w:usb1="00000000" w:usb2="00000000" w:usb3="00000000" w:csb0="00000001" w:csb1="00000000"/>
+    <w:sig w:usb0="F7FFAFFF" w:usb1="E9DFFFFF" w:usb2="0000003F" w:usb3="00000000" w:csb0="003F01FF" w:csb1="00000000"/>
   </w:font>
   <w:font w:name="Candara">
     <w:panose1 w:val="020E0502030303020204"/>
     <w:charset w:val="00"/>
     <w:family w:val="auto"/>
     <w:pitch w:val="variable"/>
-    <w:sig w:usb0="00000003" w:usb1="00000000" w:usb2="00000000" w:usb3="00000000" w:csb0="00000001" w:csb1="00000000"/>
+    <w:sig w:usb0="A00002EF" w:usb1="4000A44B" w:usb2="00000000" w:usb3="00000000" w:csb0="0000019F" w:csb1="00000000"/>
   </w:font>
   <w:font w:name="Arial">
     <w:panose1 w:val="020B0604020202020204"/>
@@ -3327,7 +3531,7 @@
     <w:charset w:val="4E"/>
     <w:family w:val="auto"/>
     <w:pitch w:val="variable"/>
-    <w:sig w:usb0="00000001" w:usb1="08070000" w:usb2="00000010" w:usb3="00000000" w:csb0="00020000" w:csb1="00000000"/>
+    <w:sig w:usb0="E00002FF" w:usb1="6AC7FDFB" w:usb2="00000012" w:usb3="00000000" w:csb0="0002009F" w:csb1="00000000"/>
   </w:font>
   <w:font w:name="Cambria">
     <w:panose1 w:val="02040503050406030204"/>
@@ -4095,7 +4299,7 @@
   <a:extraClrSchemeLst/>
   <a:extLst>
     <a:ext uri="{05A4C25C-085E-4340-85A3-A5531E510DB2}">
-      <thm15:themeFamily xmlns="" xmlns:thm15="http://schemas.microsoft.com/office/thememl/2012/main" name="Office Theme" id="{62F939B6-93AF-4DB8-9C6B-D6C7DFDC589F}" vid="{4A3C46E8-61CC-4603-A589-7422A47A8E4A}"/>
+      <thm15:themeFamily xmlns:thm15="http://schemas.microsoft.com/office/thememl/2012/main" xmlns="" name="Office Theme" id="{62F939B6-93AF-4DB8-9C6B-D6C7DFDC589F}" vid="{4A3C46E8-61CC-4603-A589-7422A47A8E4A}"/>
     </a:ext>
   </a:extLst>
 </a:theme>
@@ -4253,7 +4457,7 @@
 </file>
 
 <file path=customXml/itemProps1.xml><?xml version="1.0" encoding="utf-8"?>
-<ds:datastoreItem xmlns:ds="http://schemas.openxmlformats.org/officeDocument/2006/customXml" ds:itemID="{01399D0F-249C-0D45-B749-0DA5760504C0}">
+<ds:datastoreItem xmlns:ds="http://schemas.openxmlformats.org/officeDocument/2006/customXml" ds:itemID="{02E8D925-2E6B-3A49-B0FA-55604DECECC4}">
   <ds:schemaRefs>
     <ds:schemaRef ds:uri="http://schemas.openxmlformats.org/officeDocument/2006/bibliography"/>
   </ds:schemaRefs>
